--- a/quiz1.docx
+++ b/quiz1.docx
@@ -8,11 +8,6 @@
       </w:r>
     </w:p>
     <w:p>
-      <w:pPr>
-        <w:rPr>
-          <w:rFonts w:hint="eastAsia"/>
-        </w:rPr>
-      </w:pPr>
       <m:oMathPara>
         <m:oMath>
           <m:f>
@@ -150,10 +145,7 @@
     </w:p>
     <w:p>
       <w:r>
-        <w:t>2</w:t>
-      </w:r>
-      <w:r>
-        <w:t xml:space="preserve">. 아래와 같은 회로에서 공진주파수 </w:t>
+        <w:t xml:space="preserve">2. 아래와 같은 회로에서 공진주파수 </w:t>
       </w:r>
       <m:oMath>
         <m:r>
@@ -397,19 +389,7 @@
           <w:rPr>
             <w:rFonts w:ascii="Cambria Math" w:hAnsi="Cambria Math"/>
           </w:rPr>
-          <m:t>C=2.6</m:t>
-        </m:r>
-        <m:r>
-          <w:rPr>
-            <w:rFonts w:ascii="Cambria Math" w:hAnsi="Cambria Math"/>
-          </w:rPr>
-          <m:t>×</m:t>
-        </m:r>
-        <m:r>
-          <w:rPr>
-            <w:rFonts w:ascii="Cambria Math" w:hAnsi="Cambria Math"/>
-          </w:rPr>
-          <m:t>^</m:t>
+          <m:t>C=2.6×</m:t>
         </m:r>
         <m:sSup>
           <m:sSupPr>
@@ -445,15 +425,7 @@
         </m:r>
       </m:oMath>
       <w:r>
-        <w:t xml:space="preserve">일 때 공진주파수를 </w:t>
-      </w:r>
-      <w:proofErr w:type="spellStart"/>
-      <w:r>
-        <w:t>계산하시오</w:t>
-      </w:r>
-      <w:proofErr w:type="spellEnd"/>
-      <w:r>
-        <w:t>.</w:t>
+        <w:t>일 때 공진주파수를 계산하시오.</w:t>
       </w:r>
     </w:p>
     <w:p/>
@@ -752,21 +724,7 @@
         <w:rPr>
           <w:rFonts w:hint="eastAsia"/>
         </w:rPr>
-        <w:t xml:space="preserve">그 다음 </w:t>
-      </w:r>
-      <w:proofErr w:type="spellStart"/>
-      <w:r>
-        <w:rPr>
-          <w:rFonts w:hint="eastAsia"/>
-        </w:rPr>
-        <w:t>원소별</w:t>
-      </w:r>
-      <w:proofErr w:type="spellEnd"/>
-      <w:r>
-        <w:rPr>
-          <w:rFonts w:hint="eastAsia"/>
-        </w:rPr>
-        <w:t xml:space="preserve"> 연산을 이용하여 각 원소가 식 </w:t>
+        <w:t xml:space="preserve">그 다음 원소별 연산을 이용하여 각 원소가 식 </w:t>
       </w:r>
       <m:oMath>
         <m:f>
@@ -993,21 +951,7 @@
         <w:rPr>
           <w:rFonts w:hint="eastAsia"/>
         </w:rPr>
-        <w:t xml:space="preserve">차 도함수의 그래프를 같은 그림에 </w:t>
-      </w:r>
-      <w:proofErr w:type="spellStart"/>
-      <w:r>
-        <w:rPr>
-          <w:rFonts w:hint="eastAsia"/>
-        </w:rPr>
-        <w:t>표시하시오</w:t>
-      </w:r>
-      <w:proofErr w:type="spellEnd"/>
-      <w:r>
-        <w:rPr>
-          <w:rFonts w:hint="eastAsia"/>
-        </w:rPr>
-        <w:t>.</w:t>
+        <w:t>차 도함수의 그래프를 같은 그림에 표시하시오.</w:t>
       </w:r>
     </w:p>
     <w:p/>
@@ -1025,27 +969,12 @@
         <w:rPr>
           <w:rFonts w:hint="eastAsia"/>
         </w:rPr>
-        <w:t xml:space="preserve">을 이용하여 아래와 같이 구구단의 내용이 포함된 행렬을 </w:t>
-      </w:r>
-      <w:proofErr w:type="spellStart"/>
-      <w:r>
-        <w:rPr>
-          <w:rFonts w:hint="eastAsia"/>
-        </w:rPr>
-        <w:t>만드시오</w:t>
-      </w:r>
-      <w:proofErr w:type="spellEnd"/>
-      <w:r>
-        <w:rPr>
-          <w:rFonts w:hint="eastAsia"/>
-        </w:rPr>
-        <w:t>.</w:t>
+        <w:t>을 이용하여 아래와 같이 구구단의 내용이 포함된 행렬을 만드시오.</w:t>
       </w:r>
     </w:p>
     <w:p>
       <w:pPr>
         <w:rPr>
-          <w:rFonts w:hint="eastAsia"/>
           <w:sz w:val="30"/>
           <w:szCs w:val="32"/>
         </w:rPr>
